--- a/EECS 348 Meeting Notes.docx
+++ b/EECS 348 Meeting Notes.docx
@@ -1549,6 +1549,47 @@
           <w:shd w:fill="auto" w:val="clear"/>
         </w:rPr>
       </w:pPr>
+    </w:p>
+    <w:p>
+      <w:pPr>
+        <w:spacing w:before="0" w:after="0" w:line="276"/>
+        <w:ind w:right="0" w:left="0" w:firstLine="0"/>
+        <w:jc w:val="left"/>
+        <w:rPr>
+          <w:rFonts w:ascii="Times New Roman" w:hAnsi="Times New Roman" w:cs="Times New Roman" w:eastAsia="Times New Roman"/>
+          <w:color w:val="auto"/>
+          <w:spacing w:val="0"/>
+          <w:position w:val="0"/>
+          <w:sz w:val="24"/>
+          <w:shd w:fill="auto" w:val="clear"/>
+        </w:rPr>
+      </w:pPr>
+      <w:r>
+        <w:rPr>
+          <w:rFonts w:ascii="Times New Roman" w:hAnsi="Times New Roman" w:cs="Times New Roman" w:eastAsia="Times New Roman"/>
+          <w:color w:val="auto"/>
+          <w:spacing w:val="0"/>
+          <w:position w:val="0"/>
+          <w:sz w:val="24"/>
+          <w:shd w:fill="auto" w:val="clear"/>
+        </w:rPr>
+        <w:t xml:space="preserve">Meeting Activities:</w:t>
+      </w:r>
+    </w:p>
+    <w:p>
+      <w:pPr>
+        <w:spacing w:before="0" w:after="0" w:line="276"/>
+        <w:ind w:right="0" w:left="0" w:firstLine="0"/>
+        <w:jc w:val="left"/>
+        <w:rPr>
+          <w:rFonts w:ascii="Times New Roman" w:hAnsi="Times New Roman" w:cs="Times New Roman" w:eastAsia="Times New Roman"/>
+          <w:color w:val="auto"/>
+          <w:spacing w:val="0"/>
+          <w:position w:val="0"/>
+          <w:sz w:val="24"/>
+          <w:shd w:fill="auto" w:val="clear"/>
+        </w:rPr>
+      </w:pPr>
       <w:r>
         <w:rPr>
           <w:rFonts w:ascii="Times New Roman" w:hAnsi="Times New Roman" w:cs="Times New Roman" w:eastAsia="Times New Roman"/>
@@ -1593,6 +1634,233 @@
         <w:ind w:right="0" w:left="0" w:firstLine="0"/>
         <w:jc w:val="left"/>
         <w:rPr>
+          <w:rFonts w:ascii="Times New Roman" w:hAnsi="Times New Roman" w:cs="Times New Roman" w:eastAsia="Times New Roman"/>
+          <w:color w:val="auto"/>
+          <w:spacing w:val="0"/>
+          <w:position w:val="0"/>
+          <w:sz w:val="24"/>
+          <w:shd w:fill="auto" w:val="clear"/>
+        </w:rPr>
+      </w:pPr>
+      <w:r>
+        <w:rPr>
+          <w:rFonts w:ascii="Times New Roman" w:hAnsi="Times New Roman" w:cs="Times New Roman" w:eastAsia="Times New Roman"/>
+          <w:color w:val="auto"/>
+          <w:spacing w:val="0"/>
+          <w:position w:val="0"/>
+          <w:sz w:val="24"/>
+          <w:shd w:fill="auto" w:val="clear"/>
+        </w:rPr>
+        <w:t xml:space="preserve">Discussed our program's constraints </w:t>
+      </w:r>
+    </w:p>
+    <w:p>
+      <w:pPr>
+        <w:spacing w:before="0" w:after="0" w:line="276"/>
+        <w:ind w:right="0" w:left="0" w:firstLine="0"/>
+        <w:jc w:val="left"/>
+        <w:rPr>
+          <w:rFonts w:ascii="Times New Roman" w:hAnsi="Times New Roman" w:cs="Times New Roman" w:eastAsia="Times New Roman"/>
+          <w:color w:val="auto"/>
+          <w:spacing w:val="0"/>
+          <w:position w:val="0"/>
+          <w:sz w:val="24"/>
+          <w:shd w:fill="auto" w:val="clear"/>
+        </w:rPr>
+      </w:pPr>
+    </w:p>
+    <w:p>
+      <w:pPr>
+        <w:spacing w:before="0" w:after="0" w:line="276"/>
+        <w:ind w:right="0" w:left="0" w:firstLine="0"/>
+        <w:jc w:val="left"/>
+        <w:rPr>
+          <w:rFonts w:ascii="Times New Roman" w:hAnsi="Times New Roman" w:cs="Times New Roman" w:eastAsia="Times New Roman"/>
+          <w:color w:val="auto"/>
+          <w:spacing w:val="0"/>
+          <w:position w:val="0"/>
+          <w:sz w:val="24"/>
+          <w:shd w:fill="auto" w:val="clear"/>
+        </w:rPr>
+      </w:pPr>
+    </w:p>
+    <w:p>
+      <w:pPr>
+        <w:spacing w:before="0" w:after="0" w:line="276"/>
+        <w:ind w:right="0" w:left="0" w:firstLine="0"/>
+        <w:jc w:val="left"/>
+        <w:rPr>
+          <w:rFonts w:ascii="Times New Roman" w:hAnsi="Times New Roman" w:cs="Times New Roman" w:eastAsia="Times New Roman"/>
+          <w:color w:val="auto"/>
+          <w:spacing w:val="0"/>
+          <w:position w:val="0"/>
+          <w:sz w:val="24"/>
+          <w:shd w:fill="auto" w:val="clear"/>
+        </w:rPr>
+      </w:pPr>
+      <w:r>
+        <w:rPr>
+          <w:rFonts w:ascii="Times New Roman" w:hAnsi="Times New Roman" w:cs="Times New Roman" w:eastAsia="Times New Roman"/>
+          <w:color w:val="auto"/>
+          <w:spacing w:val="0"/>
+          <w:position w:val="0"/>
+          <w:sz w:val="24"/>
+          <w:shd w:fill="auto" w:val="clear"/>
+        </w:rPr>
+        <w:t xml:space="preserve">Meeting 10/21/24</w:t>
+      </w:r>
+    </w:p>
+    <w:p>
+      <w:pPr>
+        <w:spacing w:before="0" w:after="0" w:line="276"/>
+        <w:ind w:right="0" w:left="0" w:firstLine="0"/>
+        <w:jc w:val="left"/>
+        <w:rPr>
+          <w:rFonts w:ascii="Times New Roman" w:hAnsi="Times New Roman" w:cs="Times New Roman" w:eastAsia="Times New Roman"/>
+          <w:color w:val="auto"/>
+          <w:spacing w:val="0"/>
+          <w:position w:val="0"/>
+          <w:sz w:val="24"/>
+          <w:shd w:fill="auto" w:val="clear"/>
+        </w:rPr>
+      </w:pPr>
+      <w:r>
+        <w:rPr>
+          <w:rFonts w:ascii="Times New Roman" w:hAnsi="Times New Roman" w:cs="Times New Roman" w:eastAsia="Times New Roman"/>
+          <w:color w:val="auto"/>
+          <w:spacing w:val="0"/>
+          <w:position w:val="0"/>
+          <w:sz w:val="24"/>
+          <w:shd w:fill="auto" w:val="clear"/>
+        </w:rPr>
+        <w:t xml:space="preserve">Attendance - Maxfield, Noah, Jaydee</w:t>
+      </w:r>
+    </w:p>
+    <w:p>
+      <w:pPr>
+        <w:spacing w:before="0" w:after="0" w:line="276"/>
+        <w:ind w:right="0" w:left="0" w:firstLine="0"/>
+        <w:jc w:val="left"/>
+        <w:rPr>
+          <w:rFonts w:ascii="Times New Roman" w:hAnsi="Times New Roman" w:cs="Times New Roman" w:eastAsia="Times New Roman"/>
+          <w:color w:val="auto"/>
+          <w:spacing w:val="0"/>
+          <w:position w:val="0"/>
+          <w:sz w:val="24"/>
+          <w:shd w:fill="auto" w:val="clear"/>
+        </w:rPr>
+      </w:pPr>
+    </w:p>
+    <w:p>
+      <w:pPr>
+        <w:spacing w:before="0" w:after="0" w:line="276"/>
+        <w:ind w:right="0" w:left="0" w:firstLine="0"/>
+        <w:jc w:val="left"/>
+        <w:rPr>
+          <w:rFonts w:ascii="Times New Roman" w:hAnsi="Times New Roman" w:cs="Times New Roman" w:eastAsia="Times New Roman"/>
+          <w:color w:val="auto"/>
+          <w:spacing w:val="0"/>
+          <w:position w:val="0"/>
+          <w:sz w:val="24"/>
+          <w:shd w:fill="auto" w:val="clear"/>
+        </w:rPr>
+      </w:pPr>
+      <w:r>
+        <w:rPr>
+          <w:rFonts w:ascii="Times New Roman" w:hAnsi="Times New Roman" w:cs="Times New Roman" w:eastAsia="Times New Roman"/>
+          <w:color w:val="auto"/>
+          <w:spacing w:val="0"/>
+          <w:position w:val="0"/>
+          <w:sz w:val="24"/>
+          <w:shd w:fill="auto" w:val="clear"/>
+        </w:rPr>
+        <w:t xml:space="preserve">Meeting Activities:</w:t>
+      </w:r>
+    </w:p>
+    <w:p>
+      <w:pPr>
+        <w:spacing w:before="0" w:after="0" w:line="276"/>
+        <w:ind w:right="0" w:left="0" w:firstLine="0"/>
+        <w:jc w:val="left"/>
+        <w:rPr>
+          <w:rFonts w:ascii="Times New Roman" w:hAnsi="Times New Roman" w:cs="Times New Roman" w:eastAsia="Times New Roman"/>
+          <w:color w:val="auto"/>
+          <w:spacing w:val="0"/>
+          <w:position w:val="0"/>
+          <w:sz w:val="24"/>
+          <w:shd w:fill="auto" w:val="clear"/>
+        </w:rPr>
+      </w:pPr>
+      <w:r>
+        <w:rPr>
+          <w:rFonts w:ascii="Times New Roman" w:hAnsi="Times New Roman" w:cs="Times New Roman" w:eastAsia="Times New Roman"/>
+          <w:color w:val="auto"/>
+          <w:spacing w:val="0"/>
+          <w:position w:val="0"/>
+          <w:sz w:val="24"/>
+          <w:shd w:fill="auto" w:val="clear"/>
+        </w:rPr>
+        <w:t xml:space="preserve">Created software architecture document</w:t>
+      </w:r>
+    </w:p>
+    <w:p>
+      <w:pPr>
+        <w:spacing w:before="0" w:after="0" w:line="276"/>
+        <w:ind w:right="0" w:left="0" w:firstLine="0"/>
+        <w:jc w:val="left"/>
+        <w:rPr>
+          <w:rFonts w:ascii="Times New Roman" w:hAnsi="Times New Roman" w:cs="Times New Roman" w:eastAsia="Times New Roman"/>
+          <w:color w:val="auto"/>
+          <w:spacing w:val="0"/>
+          <w:position w:val="0"/>
+          <w:sz w:val="24"/>
+          <w:shd w:fill="auto" w:val="clear"/>
+        </w:rPr>
+      </w:pPr>
+      <w:r>
+        <w:rPr>
+          <w:rFonts w:ascii="Times New Roman" w:hAnsi="Times New Roman" w:cs="Times New Roman" w:eastAsia="Times New Roman"/>
+          <w:color w:val="auto"/>
+          <w:spacing w:val="0"/>
+          <w:position w:val="0"/>
+          <w:sz w:val="24"/>
+          <w:shd w:fill="auto" w:val="clear"/>
+        </w:rPr>
+        <w:t xml:space="preserve">Discussed steps to start software architecture document</w:t>
+      </w:r>
+    </w:p>
+    <w:p>
+      <w:pPr>
+        <w:spacing w:before="0" w:after="0" w:line="276"/>
+        <w:ind w:right="0" w:left="0" w:firstLine="0"/>
+        <w:jc w:val="left"/>
+        <w:rPr>
+          <w:rFonts w:ascii="Times New Roman" w:hAnsi="Times New Roman" w:cs="Times New Roman" w:eastAsia="Times New Roman"/>
+          <w:color w:val="auto"/>
+          <w:spacing w:val="0"/>
+          <w:position w:val="0"/>
+          <w:sz w:val="24"/>
+          <w:shd w:fill="auto" w:val="clear"/>
+        </w:rPr>
+      </w:pPr>
+      <w:r>
+        <w:rPr>
+          <w:rFonts w:ascii="Times New Roman" w:hAnsi="Times New Roman" w:cs="Times New Roman" w:eastAsia="Times New Roman"/>
+          <w:color w:val="auto"/>
+          <w:spacing w:val="0"/>
+          <w:position w:val="0"/>
+          <w:sz w:val="24"/>
+          <w:shd w:fill="auto" w:val="clear"/>
+        </w:rPr>
+        <w:t xml:space="preserve">Discussed roles for completing the software architecture document</w:t>
+      </w:r>
+    </w:p>
+    <w:p>
+      <w:pPr>
+        <w:spacing w:before="0" w:after="0" w:line="276"/>
+        <w:ind w:right="0" w:left="0" w:firstLine="0"/>
+        <w:jc w:val="left"/>
+        <w:rPr>
           <w:rFonts w:ascii="Arial" w:hAnsi="Arial" w:cs="Arial" w:eastAsia="Arial"/>
           <w:color w:val="auto"/>
           <w:spacing w:val="0"/>
@@ -1601,17 +1869,6 @@
           <w:shd w:fill="auto" w:val="clear"/>
         </w:rPr>
       </w:pPr>
-      <w:r>
-        <w:rPr>
-          <w:rFonts w:ascii="Times New Roman" w:hAnsi="Times New Roman" w:cs="Times New Roman" w:eastAsia="Times New Roman"/>
-          <w:color w:val="auto"/>
-          <w:spacing w:val="0"/>
-          <w:position w:val="0"/>
-          <w:sz w:val="24"/>
-          <w:shd w:fill="auto" w:val="clear"/>
-        </w:rPr>
-        <w:t xml:space="preserve">Discussed our program's constraints </w:t>
-      </w:r>
     </w:p>
   </w:body>
 </w:document>

--- a/EECS 348 Meeting Notes.docx
+++ b/EECS 348 Meeting Notes.docx
@@ -1861,6 +1861,356 @@
         <w:ind w:right="0" w:left="0" w:firstLine="0"/>
         <w:jc w:val="left"/>
         <w:rPr>
+          <w:rFonts w:ascii="Times New Roman" w:hAnsi="Times New Roman" w:cs="Times New Roman" w:eastAsia="Times New Roman"/>
+          <w:color w:val="auto"/>
+          <w:spacing w:val="0"/>
+          <w:position w:val="0"/>
+          <w:sz w:val="24"/>
+          <w:shd w:fill="auto" w:val="clear"/>
+        </w:rPr>
+      </w:pPr>
+    </w:p>
+    <w:p>
+      <w:pPr>
+        <w:spacing w:before="0" w:after="0" w:line="276"/>
+        <w:ind w:right="0" w:left="0" w:firstLine="0"/>
+        <w:jc w:val="left"/>
+        <w:rPr>
+          <w:rFonts w:ascii="Times New Roman" w:hAnsi="Times New Roman" w:cs="Times New Roman" w:eastAsia="Times New Roman"/>
+          <w:color w:val="auto"/>
+          <w:spacing w:val="0"/>
+          <w:position w:val="0"/>
+          <w:sz w:val="24"/>
+          <w:shd w:fill="auto" w:val="clear"/>
+        </w:rPr>
+      </w:pPr>
+    </w:p>
+    <w:p>
+      <w:pPr>
+        <w:spacing w:before="0" w:after="0" w:line="276"/>
+        <w:ind w:right="0" w:left="0" w:firstLine="0"/>
+        <w:jc w:val="left"/>
+        <w:rPr>
+          <w:rFonts w:ascii="Times New Roman" w:hAnsi="Times New Roman" w:cs="Times New Roman" w:eastAsia="Times New Roman"/>
+          <w:color w:val="auto"/>
+          <w:spacing w:val="0"/>
+          <w:position w:val="0"/>
+          <w:sz w:val="24"/>
+          <w:shd w:fill="auto" w:val="clear"/>
+        </w:rPr>
+      </w:pPr>
+      <w:r>
+        <w:rPr>
+          <w:rFonts w:ascii="Times New Roman" w:hAnsi="Times New Roman" w:cs="Times New Roman" w:eastAsia="Times New Roman"/>
+          <w:color w:val="auto"/>
+          <w:spacing w:val="0"/>
+          <w:position w:val="0"/>
+          <w:sz w:val="24"/>
+          <w:shd w:fill="auto" w:val="clear"/>
+        </w:rPr>
+        <w:t xml:space="preserve">Meeting 10/28/24</w:t>
+      </w:r>
+    </w:p>
+    <w:p>
+      <w:pPr>
+        <w:spacing w:before="0" w:after="0" w:line="276"/>
+        <w:ind w:right="0" w:left="0" w:firstLine="0"/>
+        <w:jc w:val="left"/>
+        <w:rPr>
+          <w:rFonts w:ascii="Times New Roman" w:hAnsi="Times New Roman" w:cs="Times New Roman" w:eastAsia="Times New Roman"/>
+          <w:color w:val="auto"/>
+          <w:spacing w:val="0"/>
+          <w:position w:val="0"/>
+          <w:sz w:val="24"/>
+          <w:shd w:fill="auto" w:val="clear"/>
+        </w:rPr>
+      </w:pPr>
+      <w:r>
+        <w:rPr>
+          <w:rFonts w:ascii="Times New Roman" w:hAnsi="Times New Roman" w:cs="Times New Roman" w:eastAsia="Times New Roman"/>
+          <w:color w:val="auto"/>
+          <w:spacing w:val="0"/>
+          <w:position w:val="0"/>
+          <w:sz w:val="24"/>
+          <w:shd w:fill="auto" w:val="clear"/>
+        </w:rPr>
+        <w:t xml:space="preserve">Attendance - Maxfield, Noah, Caleb, Carson, Jaydee, Maren, Will</w:t>
+      </w:r>
+    </w:p>
+    <w:p>
+      <w:pPr>
+        <w:spacing w:before="0" w:after="0" w:line="276"/>
+        <w:ind w:right="0" w:left="0" w:firstLine="0"/>
+        <w:jc w:val="left"/>
+        <w:rPr>
+          <w:rFonts w:ascii="Times New Roman" w:hAnsi="Times New Roman" w:cs="Times New Roman" w:eastAsia="Times New Roman"/>
+          <w:color w:val="auto"/>
+          <w:spacing w:val="0"/>
+          <w:position w:val="0"/>
+          <w:sz w:val="24"/>
+          <w:shd w:fill="auto" w:val="clear"/>
+        </w:rPr>
+      </w:pPr>
+    </w:p>
+    <w:p>
+      <w:pPr>
+        <w:spacing w:before="0" w:after="0" w:line="276"/>
+        <w:ind w:right="0" w:left="0" w:firstLine="0"/>
+        <w:jc w:val="left"/>
+        <w:rPr>
+          <w:rFonts w:ascii="Times New Roman" w:hAnsi="Times New Roman" w:cs="Times New Roman" w:eastAsia="Times New Roman"/>
+          <w:color w:val="auto"/>
+          <w:spacing w:val="0"/>
+          <w:position w:val="0"/>
+          <w:sz w:val="24"/>
+          <w:shd w:fill="auto" w:val="clear"/>
+        </w:rPr>
+      </w:pPr>
+      <w:r>
+        <w:rPr>
+          <w:rFonts w:ascii="Times New Roman" w:hAnsi="Times New Roman" w:cs="Times New Roman" w:eastAsia="Times New Roman"/>
+          <w:color w:val="auto"/>
+          <w:spacing w:val="0"/>
+          <w:position w:val="0"/>
+          <w:sz w:val="24"/>
+          <w:shd w:fill="auto" w:val="clear"/>
+        </w:rPr>
+        <w:t xml:space="preserve">Meeting Activities:</w:t>
+      </w:r>
+    </w:p>
+    <w:p>
+      <w:pPr>
+        <w:spacing w:before="0" w:after="0" w:line="276"/>
+        <w:ind w:right="0" w:left="0" w:firstLine="0"/>
+        <w:jc w:val="left"/>
+        <w:rPr>
+          <w:rFonts w:ascii="Times New Roman" w:hAnsi="Times New Roman" w:cs="Times New Roman" w:eastAsia="Times New Roman"/>
+          <w:color w:val="auto"/>
+          <w:spacing w:val="0"/>
+          <w:position w:val="0"/>
+          <w:sz w:val="24"/>
+          <w:shd w:fill="auto" w:val="clear"/>
+        </w:rPr>
+      </w:pPr>
+      <w:r>
+        <w:rPr>
+          <w:rFonts w:ascii="Times New Roman" w:hAnsi="Times New Roman" w:cs="Times New Roman" w:eastAsia="Times New Roman"/>
+          <w:color w:val="auto"/>
+          <w:spacing w:val="0"/>
+          <w:position w:val="0"/>
+          <w:sz w:val="24"/>
+          <w:shd w:fill="auto" w:val="clear"/>
+        </w:rPr>
+        <w:t xml:space="preserve">Discussed roles for architecture document</w:t>
+      </w:r>
+    </w:p>
+    <w:p>
+      <w:pPr>
+        <w:spacing w:before="0" w:after="0" w:line="276"/>
+        <w:ind w:right="0" w:left="0" w:firstLine="0"/>
+        <w:jc w:val="left"/>
+        <w:rPr>
+          <w:rFonts w:ascii="Times New Roman" w:hAnsi="Times New Roman" w:cs="Times New Roman" w:eastAsia="Times New Roman"/>
+          <w:color w:val="auto"/>
+          <w:spacing w:val="0"/>
+          <w:position w:val="0"/>
+          <w:sz w:val="24"/>
+          <w:shd w:fill="auto" w:val="clear"/>
+        </w:rPr>
+      </w:pPr>
+      <w:r>
+        <w:rPr>
+          <w:rFonts w:ascii="Times New Roman" w:hAnsi="Times New Roman" w:cs="Times New Roman" w:eastAsia="Times New Roman"/>
+          <w:color w:val="auto"/>
+          <w:spacing w:val="0"/>
+          <w:position w:val="0"/>
+          <w:sz w:val="24"/>
+          <w:shd w:fill="auto" w:val="clear"/>
+        </w:rPr>
+        <w:t xml:space="preserve">Discussed coding process for building the calculator</w:t>
+      </w:r>
+    </w:p>
+    <w:p>
+      <w:pPr>
+        <w:spacing w:before="0" w:after="0" w:line="276"/>
+        <w:ind w:right="0" w:left="0" w:firstLine="0"/>
+        <w:jc w:val="left"/>
+        <w:rPr>
+          <w:rFonts w:ascii="Times New Roman" w:hAnsi="Times New Roman" w:cs="Times New Roman" w:eastAsia="Times New Roman"/>
+          <w:color w:val="auto"/>
+          <w:spacing w:val="0"/>
+          <w:position w:val="0"/>
+          <w:sz w:val="24"/>
+          <w:shd w:fill="auto" w:val="clear"/>
+        </w:rPr>
+      </w:pPr>
+    </w:p>
+    <w:p>
+      <w:pPr>
+        <w:spacing w:before="0" w:after="0" w:line="276"/>
+        <w:ind w:right="0" w:left="0" w:firstLine="0"/>
+        <w:jc w:val="left"/>
+        <w:rPr>
+          <w:rFonts w:ascii="Times New Roman" w:hAnsi="Times New Roman" w:cs="Times New Roman" w:eastAsia="Times New Roman"/>
+          <w:color w:val="auto"/>
+          <w:spacing w:val="0"/>
+          <w:position w:val="0"/>
+          <w:sz w:val="24"/>
+          <w:shd w:fill="auto" w:val="clear"/>
+        </w:rPr>
+      </w:pPr>
+    </w:p>
+    <w:p>
+      <w:pPr>
+        <w:spacing w:before="0" w:after="0" w:line="276"/>
+        <w:ind w:right="0" w:left="0" w:firstLine="0"/>
+        <w:jc w:val="left"/>
+        <w:rPr>
+          <w:rFonts w:ascii="Times New Roman" w:hAnsi="Times New Roman" w:cs="Times New Roman" w:eastAsia="Times New Roman"/>
+          <w:color w:val="auto"/>
+          <w:spacing w:val="0"/>
+          <w:position w:val="0"/>
+          <w:sz w:val="24"/>
+          <w:shd w:fill="auto" w:val="clear"/>
+        </w:rPr>
+      </w:pPr>
+      <w:r>
+        <w:rPr>
+          <w:rFonts w:ascii="Times New Roman" w:hAnsi="Times New Roman" w:cs="Times New Roman" w:eastAsia="Times New Roman"/>
+          <w:color w:val="auto"/>
+          <w:spacing w:val="0"/>
+          <w:position w:val="0"/>
+          <w:sz w:val="24"/>
+          <w:shd w:fill="auto" w:val="clear"/>
+        </w:rPr>
+        <w:t xml:space="preserve">Meeting 11/4/24</w:t>
+      </w:r>
+    </w:p>
+    <w:p>
+      <w:pPr>
+        <w:spacing w:before="0" w:after="0" w:line="276"/>
+        <w:ind w:right="0" w:left="0" w:firstLine="0"/>
+        <w:jc w:val="left"/>
+        <w:rPr>
+          <w:rFonts w:ascii="Times New Roman" w:hAnsi="Times New Roman" w:cs="Times New Roman" w:eastAsia="Times New Roman"/>
+          <w:color w:val="auto"/>
+          <w:spacing w:val="0"/>
+          <w:position w:val="0"/>
+          <w:sz w:val="24"/>
+          <w:shd w:fill="auto" w:val="clear"/>
+        </w:rPr>
+      </w:pPr>
+      <w:r>
+        <w:rPr>
+          <w:rFonts w:ascii="Times New Roman" w:hAnsi="Times New Roman" w:cs="Times New Roman" w:eastAsia="Times New Roman"/>
+          <w:color w:val="auto"/>
+          <w:spacing w:val="0"/>
+          <w:position w:val="0"/>
+          <w:sz w:val="24"/>
+          <w:shd w:fill="auto" w:val="clear"/>
+        </w:rPr>
+        <w:t xml:space="preserve">Attendance - Maxfield, Noah, Caleb, Carson, Jaydee, Maren, Will</w:t>
+      </w:r>
+    </w:p>
+    <w:p>
+      <w:pPr>
+        <w:spacing w:before="0" w:after="0" w:line="276"/>
+        <w:ind w:right="0" w:left="0" w:firstLine="0"/>
+        <w:jc w:val="left"/>
+        <w:rPr>
+          <w:rFonts w:ascii="Times New Roman" w:hAnsi="Times New Roman" w:cs="Times New Roman" w:eastAsia="Times New Roman"/>
+          <w:color w:val="auto"/>
+          <w:spacing w:val="0"/>
+          <w:position w:val="0"/>
+          <w:sz w:val="24"/>
+          <w:shd w:fill="auto" w:val="clear"/>
+        </w:rPr>
+      </w:pPr>
+    </w:p>
+    <w:p>
+      <w:pPr>
+        <w:spacing w:before="0" w:after="0" w:line="276"/>
+        <w:ind w:right="0" w:left="0" w:firstLine="0"/>
+        <w:jc w:val="left"/>
+        <w:rPr>
+          <w:rFonts w:ascii="Times New Roman" w:hAnsi="Times New Roman" w:cs="Times New Roman" w:eastAsia="Times New Roman"/>
+          <w:color w:val="auto"/>
+          <w:spacing w:val="0"/>
+          <w:position w:val="0"/>
+          <w:sz w:val="24"/>
+          <w:shd w:fill="auto" w:val="clear"/>
+        </w:rPr>
+      </w:pPr>
+      <w:r>
+        <w:rPr>
+          <w:rFonts w:ascii="Times New Roman" w:hAnsi="Times New Roman" w:cs="Times New Roman" w:eastAsia="Times New Roman"/>
+          <w:color w:val="auto"/>
+          <w:spacing w:val="0"/>
+          <w:position w:val="0"/>
+          <w:sz w:val="24"/>
+          <w:shd w:fill="auto" w:val="clear"/>
+        </w:rPr>
+        <w:t xml:space="preserve">Meeting Activites:</w:t>
+      </w:r>
+    </w:p>
+    <w:p>
+      <w:pPr>
+        <w:spacing w:before="0" w:after="0" w:line="276"/>
+        <w:ind w:right="0" w:left="0" w:firstLine="0"/>
+        <w:jc w:val="left"/>
+        <w:rPr>
+          <w:rFonts w:ascii="Times New Roman" w:hAnsi="Times New Roman" w:cs="Times New Roman" w:eastAsia="Times New Roman"/>
+          <w:color w:val="auto"/>
+          <w:spacing w:val="0"/>
+          <w:position w:val="0"/>
+          <w:sz w:val="24"/>
+          <w:shd w:fill="auto" w:val="clear"/>
+        </w:rPr>
+      </w:pPr>
+      <w:r>
+        <w:rPr>
+          <w:rFonts w:ascii="Times New Roman" w:hAnsi="Times New Roman" w:cs="Times New Roman" w:eastAsia="Times New Roman"/>
+          <w:color w:val="auto"/>
+          <w:spacing w:val="0"/>
+          <w:position w:val="0"/>
+          <w:sz w:val="24"/>
+          <w:shd w:fill="auto" w:val="clear"/>
+        </w:rPr>
+        <w:t xml:space="preserve">Continued working on architecture document</w:t>
+      </w:r>
+    </w:p>
+    <w:p>
+      <w:pPr>
+        <w:spacing w:before="0" w:after="0" w:line="276"/>
+        <w:ind w:right="0" w:left="0" w:firstLine="0"/>
+        <w:jc w:val="left"/>
+        <w:rPr>
+          <w:rFonts w:ascii="Times New Roman" w:hAnsi="Times New Roman" w:cs="Times New Roman" w:eastAsia="Times New Roman"/>
+          <w:color w:val="auto"/>
+          <w:spacing w:val="0"/>
+          <w:position w:val="0"/>
+          <w:sz w:val="24"/>
+          <w:shd w:fill="auto" w:val="clear"/>
+        </w:rPr>
+      </w:pPr>
+      <w:r>
+        <w:rPr>
+          <w:rFonts w:ascii="Times New Roman" w:hAnsi="Times New Roman" w:cs="Times New Roman" w:eastAsia="Times New Roman"/>
+          <w:color w:val="auto"/>
+          <w:spacing w:val="0"/>
+          <w:position w:val="0"/>
+          <w:sz w:val="24"/>
+          <w:shd w:fill="auto" w:val="clear"/>
+        </w:rPr>
+        <w:t xml:space="preserve">Continued planning out how to build the calculator</w:t>
+      </w:r>
+    </w:p>
+    <w:p>
+      <w:pPr>
+        <w:spacing w:before="0" w:after="0" w:line="276"/>
+        <w:ind w:right="0" w:left="0" w:firstLine="0"/>
+        <w:jc w:val="left"/>
+        <w:rPr>
           <w:rFonts w:ascii="Arial" w:hAnsi="Arial" w:cs="Arial" w:eastAsia="Arial"/>
           <w:color w:val="auto"/>
           <w:spacing w:val="0"/>

--- a/EECS 348 Meeting Notes.docx
+++ b/EECS 348 Meeting Notes.docx
@@ -2211,6 +2211,222 @@
         <w:ind w:right="0" w:left="0" w:firstLine="0"/>
         <w:jc w:val="left"/>
         <w:rPr>
+          <w:rFonts w:ascii="Times New Roman" w:hAnsi="Times New Roman" w:cs="Times New Roman" w:eastAsia="Times New Roman"/>
+          <w:color w:val="auto"/>
+          <w:spacing w:val="0"/>
+          <w:position w:val="0"/>
+          <w:sz w:val="24"/>
+          <w:shd w:fill="auto" w:val="clear"/>
+        </w:rPr>
+      </w:pPr>
+    </w:p>
+    <w:p>
+      <w:pPr>
+        <w:spacing w:before="0" w:after="0" w:line="276"/>
+        <w:ind w:right="0" w:left="0" w:firstLine="0"/>
+        <w:jc w:val="left"/>
+        <w:rPr>
+          <w:rFonts w:ascii="Times New Roman" w:hAnsi="Times New Roman" w:cs="Times New Roman" w:eastAsia="Times New Roman"/>
+          <w:color w:val="auto"/>
+          <w:spacing w:val="0"/>
+          <w:position w:val="0"/>
+          <w:sz w:val="24"/>
+          <w:shd w:fill="auto" w:val="clear"/>
+        </w:rPr>
+      </w:pPr>
+    </w:p>
+    <w:p>
+      <w:pPr>
+        <w:spacing w:before="0" w:after="0" w:line="276"/>
+        <w:ind w:right="0" w:left="0" w:firstLine="0"/>
+        <w:jc w:val="left"/>
+        <w:rPr>
+          <w:rFonts w:ascii="Times New Roman" w:hAnsi="Times New Roman" w:cs="Times New Roman" w:eastAsia="Times New Roman"/>
+          <w:color w:val="auto"/>
+          <w:spacing w:val="0"/>
+          <w:position w:val="0"/>
+          <w:sz w:val="24"/>
+          <w:shd w:fill="auto" w:val="clear"/>
+        </w:rPr>
+      </w:pPr>
+      <w:r>
+        <w:rPr>
+          <w:rFonts w:ascii="Times New Roman" w:hAnsi="Times New Roman" w:cs="Times New Roman" w:eastAsia="Times New Roman"/>
+          <w:color w:val="auto"/>
+          <w:spacing w:val="0"/>
+          <w:position w:val="0"/>
+          <w:sz w:val="24"/>
+          <w:shd w:fill="auto" w:val="clear"/>
+        </w:rPr>
+        <w:t xml:space="preserve">Meeting 11/11/24</w:t>
+      </w:r>
+    </w:p>
+    <w:p>
+      <w:pPr>
+        <w:spacing w:before="0" w:after="0" w:line="276"/>
+        <w:ind w:right="0" w:left="0" w:firstLine="0"/>
+        <w:jc w:val="left"/>
+        <w:rPr>
+          <w:rFonts w:ascii="Times New Roman" w:hAnsi="Times New Roman" w:cs="Times New Roman" w:eastAsia="Times New Roman"/>
+          <w:color w:val="auto"/>
+          <w:spacing w:val="0"/>
+          <w:position w:val="0"/>
+          <w:sz w:val="24"/>
+          <w:shd w:fill="auto" w:val="clear"/>
+        </w:rPr>
+      </w:pPr>
+      <w:r>
+        <w:rPr>
+          <w:rFonts w:ascii="Times New Roman" w:hAnsi="Times New Roman" w:cs="Times New Roman" w:eastAsia="Times New Roman"/>
+          <w:color w:val="auto"/>
+          <w:spacing w:val="0"/>
+          <w:position w:val="0"/>
+          <w:sz w:val="24"/>
+          <w:shd w:fill="auto" w:val="clear"/>
+        </w:rPr>
+        <w:t xml:space="preserve">Attendance - Maxfield, Noah, Caleb, Carson, Jaydee, Maren, Will</w:t>
+      </w:r>
+    </w:p>
+    <w:p>
+      <w:pPr>
+        <w:spacing w:before="0" w:after="0" w:line="276"/>
+        <w:ind w:right="0" w:left="0" w:firstLine="0"/>
+        <w:jc w:val="left"/>
+        <w:rPr>
+          <w:rFonts w:ascii="Times New Roman" w:hAnsi="Times New Roman" w:cs="Times New Roman" w:eastAsia="Times New Roman"/>
+          <w:color w:val="auto"/>
+          <w:spacing w:val="0"/>
+          <w:position w:val="0"/>
+          <w:sz w:val="24"/>
+          <w:shd w:fill="auto" w:val="clear"/>
+        </w:rPr>
+      </w:pPr>
+    </w:p>
+    <w:p>
+      <w:pPr>
+        <w:spacing w:before="0" w:after="0" w:line="276"/>
+        <w:ind w:right="0" w:left="0" w:firstLine="0"/>
+        <w:jc w:val="left"/>
+        <w:rPr>
+          <w:rFonts w:ascii="Times New Roman" w:hAnsi="Times New Roman" w:cs="Times New Roman" w:eastAsia="Times New Roman"/>
+          <w:color w:val="auto"/>
+          <w:spacing w:val="0"/>
+          <w:position w:val="0"/>
+          <w:sz w:val="24"/>
+          <w:shd w:fill="auto" w:val="clear"/>
+        </w:rPr>
+      </w:pPr>
+      <w:r>
+        <w:rPr>
+          <w:rFonts w:ascii="Times New Roman" w:hAnsi="Times New Roman" w:cs="Times New Roman" w:eastAsia="Times New Roman"/>
+          <w:color w:val="auto"/>
+          <w:spacing w:val="0"/>
+          <w:position w:val="0"/>
+          <w:sz w:val="24"/>
+          <w:shd w:fill="auto" w:val="clear"/>
+        </w:rPr>
+        <w:t xml:space="preserve">Meeting Activites:</w:t>
+      </w:r>
+    </w:p>
+    <w:p>
+      <w:pPr>
+        <w:spacing w:before="0" w:after="0" w:line="276"/>
+        <w:ind w:right="0" w:left="0" w:firstLine="0"/>
+        <w:jc w:val="left"/>
+        <w:rPr>
+          <w:rFonts w:ascii="Times New Roman" w:hAnsi="Times New Roman" w:cs="Times New Roman" w:eastAsia="Times New Roman"/>
+          <w:color w:val="auto"/>
+          <w:spacing w:val="0"/>
+          <w:position w:val="0"/>
+          <w:sz w:val="24"/>
+          <w:shd w:fill="auto" w:val="clear"/>
+        </w:rPr>
+      </w:pPr>
+      <w:r>
+        <w:rPr>
+          <w:rFonts w:ascii="Times New Roman" w:hAnsi="Times New Roman" w:cs="Times New Roman" w:eastAsia="Times New Roman"/>
+          <w:color w:val="auto"/>
+          <w:spacing w:val="0"/>
+          <w:position w:val="0"/>
+          <w:sz w:val="24"/>
+          <w:shd w:fill="auto" w:val="clear"/>
+        </w:rPr>
+        <w:t xml:space="preserve">Discussed how to proceed with coding the calculator</w:t>
+      </w:r>
+    </w:p>
+    <w:p>
+      <w:pPr>
+        <w:spacing w:before="0" w:after="0" w:line="276"/>
+        <w:ind w:right="0" w:left="0" w:firstLine="0"/>
+        <w:jc w:val="left"/>
+        <w:rPr>
+          <w:rFonts w:ascii="Times New Roman" w:hAnsi="Times New Roman" w:cs="Times New Roman" w:eastAsia="Times New Roman"/>
+          <w:color w:val="auto"/>
+          <w:spacing w:val="0"/>
+          <w:position w:val="0"/>
+          <w:sz w:val="24"/>
+          <w:shd w:fill="auto" w:val="clear"/>
+        </w:rPr>
+      </w:pPr>
+      <w:r>
+        <w:rPr>
+          <w:rFonts w:ascii="Times New Roman" w:hAnsi="Times New Roman" w:cs="Times New Roman" w:eastAsia="Times New Roman"/>
+          <w:color w:val="auto"/>
+          <w:spacing w:val="0"/>
+          <w:position w:val="0"/>
+          <w:sz w:val="24"/>
+          <w:shd w:fill="auto" w:val="clear"/>
+        </w:rPr>
+        <w:t xml:space="preserve">Distributed work for building the calculator</w:t>
+      </w:r>
+    </w:p>
+    <w:p>
+      <w:pPr>
+        <w:spacing w:before="0" w:after="0" w:line="276"/>
+        <w:ind w:right="0" w:left="0" w:firstLine="0"/>
+        <w:jc w:val="left"/>
+        <w:rPr>
+          <w:rFonts w:ascii="Times New Roman" w:hAnsi="Times New Roman" w:cs="Times New Roman" w:eastAsia="Times New Roman"/>
+          <w:color w:val="auto"/>
+          <w:spacing w:val="0"/>
+          <w:position w:val="0"/>
+          <w:sz w:val="24"/>
+          <w:shd w:fill="auto" w:val="clear"/>
+        </w:rPr>
+      </w:pPr>
+      <w:r>
+        <w:rPr>
+          <w:rFonts w:ascii="Times New Roman" w:hAnsi="Times New Roman" w:cs="Times New Roman" w:eastAsia="Times New Roman"/>
+          <w:color w:val="auto"/>
+          <w:spacing w:val="0"/>
+          <w:position w:val="0"/>
+          <w:sz w:val="24"/>
+          <w:shd w:fill="auto" w:val="clear"/>
+        </w:rPr>
+        <w:t xml:space="preserve">Discussed the framework for the code</w:t>
+      </w:r>
+    </w:p>
+    <w:p>
+      <w:pPr>
+        <w:spacing w:before="0" w:after="0" w:line="276"/>
+        <w:ind w:right="0" w:left="0" w:firstLine="0"/>
+        <w:jc w:val="left"/>
+        <w:rPr>
+          <w:rFonts w:ascii="Times New Roman" w:hAnsi="Times New Roman" w:cs="Times New Roman" w:eastAsia="Times New Roman"/>
+          <w:color w:val="auto"/>
+          <w:spacing w:val="0"/>
+          <w:position w:val="0"/>
+          <w:sz w:val="24"/>
+          <w:shd w:fill="auto" w:val="clear"/>
+        </w:rPr>
+      </w:pPr>
+    </w:p>
+    <w:p>
+      <w:pPr>
+        <w:spacing w:before="0" w:after="0" w:line="276"/>
+        <w:ind w:right="0" w:left="0" w:firstLine="0"/>
+        <w:jc w:val="left"/>
+        <w:rPr>
           <w:rFonts w:ascii="Arial" w:hAnsi="Arial" w:cs="Arial" w:eastAsia="Arial"/>
           <w:color w:val="auto"/>
           <w:spacing w:val="0"/>
